--- a/4-semester/computer-algebra/lab1-3.docx
+++ b/4-semester/computer-algebra/lab1-3.docx
@@ -8,10 +8,10 @@
         <w:jc w:val="center"/>
       </w:pPr>
       <w:r>
-        <w:t xml:space="preserve">ЛР. </w:t>
+        <w:t xml:space="preserve">Лабораторная работа № </w:t>
       </w:r>
       <w:r>
-        <w:t>Задание 1.</w:t>
+        <w:t>1.</w:t>
       </w:r>
       <w:r>
         <w:t>3</w:t>
@@ -181,11 +181,9 @@
             <w:tcW w:w="1128" w:type="dxa"/>
           </w:tcPr>
           <w:p>
-            <w:proofErr w:type="spellStart"/>
             <w:r>
               <w:t>Maxima</w:t>
             </w:r>
-            <w:proofErr w:type="spellEnd"/>
           </w:p>
         </w:tc>
         <w:tc>
@@ -221,13 +219,8 @@
             <w:tcW w:w="6633" w:type="dxa"/>
           </w:tcPr>
           <w:p>
-            <w:proofErr w:type="spellStart"/>
-            <w:r>
-              <w:t>Maxima</w:t>
-            </w:r>
-            <w:proofErr w:type="spellEnd"/>
-            <w:r>
-              <w:t xml:space="preserve"> имеет широкий набор средств для проведения аналитических вычислений, численных вычислений и построения графиков.</w:t>
+            <w:r>
+              <w:t>Maxima имеет широкий набор средств для проведения аналитических вычислений, численных вычислений и построения графиков.</w:t>
             </w:r>
           </w:p>
         </w:tc>
@@ -259,11 +252,9 @@
             <w:tcW w:w="1128" w:type="dxa"/>
           </w:tcPr>
           <w:p>
-            <w:proofErr w:type="spellStart"/>
             <w:r>
               <w:t>Reduce</w:t>
             </w:r>
-            <w:proofErr w:type="spellEnd"/>
           </w:p>
         </w:tc>
         <w:tc>
@@ -352,11 +343,9 @@
             <w:tcW w:w="1128" w:type="dxa"/>
           </w:tcPr>
           <w:p>
-            <w:proofErr w:type="spellStart"/>
             <w:r>
               <w:t>Sage</w:t>
             </w:r>
-            <w:proofErr w:type="spellEnd"/>
           </w:p>
         </w:tc>
         <w:tc>
@@ -422,15 +411,7 @@
               <w:t xml:space="preserve"> </w:t>
             </w:r>
             <w:r>
-              <w:t xml:space="preserve">Интерфейс ввода на основе командной строки, с использованием </w:t>
-            </w:r>
-            <w:proofErr w:type="spellStart"/>
-            <w:r>
-              <w:t>мультипарадигменного</w:t>
-            </w:r>
-            <w:proofErr w:type="spellEnd"/>
-            <w:r>
-              <w:t xml:space="preserve"> языка </w:t>
+              <w:t xml:space="preserve">Интерфейс ввода на основе командной строки, с использованием мультипарадигменного языка </w:t>
             </w:r>
             <w:r>
               <w:rPr>
@@ -461,14 +442,12 @@
             <w:r>
               <w:t xml:space="preserve"> и </w:t>
             </w:r>
-            <w:proofErr w:type="spellStart"/>
             <w:r>
               <w:rPr>
                 <w:lang w:val="en-US"/>
               </w:rPr>
               <w:t>SymPy</w:t>
             </w:r>
-            <w:proofErr w:type="spellEnd"/>
             <w:r>
               <w:t>.</w:t>
             </w:r>
@@ -566,56 +545,14 @@
               <w:t>Версия 0.1 — в</w:t>
             </w:r>
             <w:r>
-              <w:t xml:space="preserve">ключена </w:t>
-            </w:r>
-            <w:proofErr w:type="spellStart"/>
-            <w:r>
-              <w:t>Pari</w:t>
-            </w:r>
-            <w:proofErr w:type="spellEnd"/>
-            <w:r>
-              <w:t xml:space="preserve">, но отсутствуют GAP и </w:t>
-            </w:r>
-            <w:proofErr w:type="spellStart"/>
-            <w:r>
-              <w:t>Singular</w:t>
-            </w:r>
-            <w:proofErr w:type="spellEnd"/>
+              <w:t>ключена Pari, но отсутствуют GAP и Singular</w:t>
+            </w:r>
             <w:r>
               <w:t>. 0.5 — в</w:t>
             </w:r>
             <w:r>
-              <w:t xml:space="preserve">екторные поля, кольца, </w:t>
-            </w:r>
-            <w:proofErr w:type="spellStart"/>
-            <w:r>
-              <w:t>modular</w:t>
-            </w:r>
-            <w:proofErr w:type="spellEnd"/>
-            <w:r>
-              <w:t xml:space="preserve"> </w:t>
-            </w:r>
-            <w:proofErr w:type="spellStart"/>
-            <w:r>
-              <w:t>symbols</w:t>
-            </w:r>
-            <w:proofErr w:type="spellEnd"/>
-            <w:r>
-              <w:t xml:space="preserve"> и </w:t>
-            </w:r>
-            <w:proofErr w:type="spellStart"/>
-            <w:r>
-              <w:t>windows</w:t>
-            </w:r>
-            <w:proofErr w:type="spellEnd"/>
-            <w:r>
-              <w:t xml:space="preserve"> </w:t>
-            </w:r>
-            <w:proofErr w:type="spellStart"/>
-            <w:r>
-              <w:t>usage</w:t>
-            </w:r>
-            <w:proofErr w:type="spellEnd"/>
+              <w:t>екторные поля, кольца, modular symbols и windows usage</w:t>
+            </w:r>
             <w:r>
               <w:t xml:space="preserve">. 3.0 — </w:t>
             </w:r>
@@ -632,15 +569,7 @@
               <w:t xml:space="preserve"> — п</w:t>
             </w:r>
             <w:r>
-              <w:t xml:space="preserve">оддержка </w:t>
-            </w:r>
-            <w:proofErr w:type="spellStart"/>
-            <w:r>
-              <w:t>Solaris</w:t>
-            </w:r>
-            <w:proofErr w:type="spellEnd"/>
-            <w:r>
-              <w:t xml:space="preserve"> 10, поддержка 64bit </w:t>
+              <w:t xml:space="preserve">оддержка Solaris 10, поддержка 64bit </w:t>
             </w:r>
             <w:r>
               <w:rPr>
@@ -673,11 +602,9 @@
             <w:tcW w:w="1128" w:type="dxa"/>
           </w:tcPr>
           <w:p>
-            <w:proofErr w:type="spellStart"/>
             <w:r>
               <w:t>Axiom</w:t>
             </w:r>
-            <w:proofErr w:type="spellEnd"/>
           </w:p>
         </w:tc>
         <w:tc>
@@ -758,13 +685,8 @@
           </w:tcPr>
           <w:p>
             <w:r>
-              <w:t xml:space="preserve">GNU </w:t>
-            </w:r>
-            <w:proofErr w:type="spellStart"/>
-            <w:r>
-              <w:t>Octave</w:t>
-            </w:r>
-            <w:proofErr w:type="spellEnd"/>
+              <w:t>GNU Octave</w:t>
+            </w:r>
           </w:p>
         </w:tc>
         <w:tc>
@@ -777,30 +699,8 @@
                 <w:rPr>
                   <w:rStyle w:val="Hyperlink"/>
                 </w:rPr>
-                <w:t>gnu.org/</w:t>
+                <w:t>gnu.org/software/octave</w:t>
               </w:r>
-              <w:proofErr w:type="spellStart"/>
-              <w:r>
-                <w:rPr>
-                  <w:rStyle w:val="Hyperlink"/>
-                </w:rPr>
-                <w:t>software</w:t>
-              </w:r>
-              <w:proofErr w:type="spellEnd"/>
-              <w:r>
-                <w:rPr>
-                  <w:rStyle w:val="Hyperlink"/>
-                </w:rPr>
-                <w:t>/</w:t>
-              </w:r>
-              <w:proofErr w:type="spellStart"/>
-              <w:r>
-                <w:rPr>
-                  <w:rStyle w:val="Hyperlink"/>
-                </w:rPr>
-                <w:t>octave</w:t>
-              </w:r>
-              <w:proofErr w:type="spellEnd"/>
             </w:hyperlink>
           </w:p>
         </w:tc>
@@ -827,29 +727,8 @@
             <w:tcW w:w="6633" w:type="dxa"/>
           </w:tcPr>
           <w:p>
-            <w:proofErr w:type="spellStart"/>
-            <w:r>
-              <w:t>Octave</w:t>
-            </w:r>
-            <w:proofErr w:type="spellEnd"/>
-            <w:r>
-              <w:t xml:space="preserve"> представляет интерактивный командный интерфейс для решения линейных и нелинейных математических задач, а также проведения других численных экспериментов. Кроме того, </w:t>
-            </w:r>
-            <w:proofErr w:type="spellStart"/>
-            <w:r>
-              <w:t>Octave</w:t>
-            </w:r>
-            <w:proofErr w:type="spellEnd"/>
-            <w:r>
-              <w:t xml:space="preserve"> можно использовать для пакетной обработки. Язык </w:t>
-            </w:r>
-            <w:proofErr w:type="spellStart"/>
-            <w:r>
-              <w:t>Octave</w:t>
-            </w:r>
-            <w:proofErr w:type="spellEnd"/>
-            <w:r>
-              <w:t xml:space="preserve"> оперирует арифметикой вещественных и комплексных скаляров и </w:t>
+            <w:r>
+              <w:t xml:space="preserve">Octave представляет интерактивный командный интерфейс для решения линейных и нелинейных математических задач, а также проведения других численных экспериментов. Кроме того, Octave можно использовать для пакетной обработки. Язык Octave оперирует арифметикой вещественных и комплексных скаляров и </w:t>
             </w:r>
             <w:r>
               <w:lastRenderedPageBreak/>
@@ -910,11 +789,9 @@
             <w:tcW w:w="1128" w:type="dxa"/>
           </w:tcPr>
           <w:p>
-            <w:proofErr w:type="spellStart"/>
             <w:r>
               <w:t>Scilab</w:t>
             </w:r>
-            <w:proofErr w:type="spellEnd"/>
           </w:p>
         </w:tc>
         <w:tc>
@@ -976,75 +853,36 @@
             <w:tcW w:w="6633" w:type="dxa"/>
           </w:tcPr>
           <w:p>
-            <w:proofErr w:type="spellStart"/>
-            <w:r>
-              <w:t>Scilab</w:t>
-            </w:r>
-            <w:proofErr w:type="spellEnd"/>
-            <w:r>
-              <w:t xml:space="preserve"> содержит сотни математических функций, и есть возможность добавления новых, написанных на различных языках (C, C++, </w:t>
-            </w:r>
-            <w:proofErr w:type="spellStart"/>
-            <w:r>
+            <w:r>
+              <w:t>Scilab содержит сотни математических функций, и есть возможность добавления новых, написанных на различных языках (C, C++, Fortran и т. д.). Также имеются разнообразные структуры данных (списки, полиномы, рациональные функции, линейные системы), интерпретатор и язык высокого уровня.</w:t>
+            </w:r>
+            <w:r>
+              <w:t xml:space="preserve"> В системе доступно множество инструментов: 2D и 3D графики, анимация, линейная алгебра, разреженные матрицы (sparse matrices), полиномиальные и рациональные функции, интерполяция, аппроксимация, симуляция: решение ОДУ и ДУ, Scicos: гибрид системы моделирования динамических систем и симуляции, дифференциальные и не дифференциальные оптимизации, обработка сигналов, параллельная работа, статистика, работа с компьютерной алгеброй, интерфейс</w:t>
+            </w:r>
+            <w:r>
+              <w:t xml:space="preserve"> </w:t>
+            </w:r>
+            <w:r>
+              <w:t>к</w:t>
+            </w:r>
+            <w:r>
+              <w:t xml:space="preserve"> </w:t>
+            </w:r>
+            <w:r>
+              <w:rPr>
+                <w:lang w:val="en-US"/>
+              </w:rPr>
               <w:t>Fortran</w:t>
             </w:r>
-            <w:proofErr w:type="spellEnd"/>
-            <w:r>
-              <w:t xml:space="preserve"> и т. д.). Также имеются разнообразные структуры данных (списки, полиномы, рациональные функции, линейные системы), интерпретатор и язык высокого уровня.</w:t>
-            </w:r>
-            <w:r>
-              <w:t xml:space="preserve"> В системе доступно множество инструментов: 2D и 3D графики, анимация, линейная алгебра, разреженные матрицы (</w:t>
-            </w:r>
-            <w:proofErr w:type="spellStart"/>
-            <w:r>
-              <w:t>sparse</w:t>
-            </w:r>
-            <w:proofErr w:type="spellEnd"/>
-            <w:r>
-              <w:t xml:space="preserve"> </w:t>
-            </w:r>
-            <w:proofErr w:type="spellStart"/>
-            <w:r>
-              <w:t>matrices</w:t>
-            </w:r>
-            <w:proofErr w:type="spellEnd"/>
-            <w:r>
-              <w:t xml:space="preserve">), полиномиальные и рациональные функции, интерполяция, аппроксимация, симуляция: решение ОДУ и ДУ, </w:t>
-            </w:r>
-            <w:proofErr w:type="spellStart"/>
-            <w:r>
-              <w:t>Scicos</w:t>
-            </w:r>
-            <w:proofErr w:type="spellEnd"/>
-            <w:r>
-              <w:t>: гибрид системы моделирования динамических систем и симуляции, дифференциальные и не дифференциальные оптимизации, обработка сигналов, параллельная работа, статистика, работа с компьютерной алгеброй, интерфейс</w:t>
-            </w:r>
-            <w:r>
-              <w:t xml:space="preserve"> </w:t>
-            </w:r>
-            <w:r>
-              <w:t>к</w:t>
-            </w:r>
-            <w:r>
-              <w:t xml:space="preserve"> </w:t>
-            </w:r>
-            <w:r>
-              <w:rPr>
-                <w:lang w:val="en-US"/>
-              </w:rPr>
-              <w:t>Fortran</w:t>
-            </w:r>
             <w:r>
               <w:t xml:space="preserve">, </w:t>
             </w:r>
-            <w:proofErr w:type="spellStart"/>
             <w:r>
               <w:rPr>
                 <w:lang w:val="en-US"/>
               </w:rPr>
               <w:t>Tcl</w:t>
             </w:r>
-            <w:proofErr w:type="spellEnd"/>
             <w:r>
               <w:t>/</w:t>
             </w:r>
